--- a/StudyGuideQuestions.docx
+++ b/StudyGuideQuestions.docx
@@ -1,6 +1,6 @@
 
 <file path=word/document.xml><?xml version="1.0" encoding="utf-8"?>
-<w:document xmlns:wpc="http://schemas.microsoft.com/office/word/2010/wordprocessingCanvas" xmlns:cx="http://schemas.microsoft.com/office/drawing/2014/chartex" xmlns:cx1="http://schemas.microsoft.com/office/drawing/2015/9/8/chartex" xmlns:cx2="http://schemas.microsoft.com/office/drawing/2015/10/21/chartex" xmlns:cx3="http://schemas.microsoft.com/office/drawing/2016/5/9/chartex" xmlns:cx4="http://schemas.microsoft.com/office/drawing/2016/5/10/chartex" xmlns:cx5="http://schemas.microsoft.com/office/drawing/2016/5/11/chartex" xmlns:cx6="http://schemas.microsoft.com/office/drawing/2016/5/12/chartex" xmlns:cx7="http://schemas.microsoft.com/office/drawing/2016/5/13/chartex" xmlns:cx8="http://schemas.microsoft.com/office/drawing/2016/5/14/chartex" xmlns:mc="http://schemas.openxmlformats.org/markup-compatibility/2006" xmlns:aink="http://schemas.microsoft.com/office/drawing/2016/ink" xmlns:am3d="http://schemas.microsoft.com/office/drawing/2017/model3d" xmlns:o="urn:schemas-microsoft-com:office:office" xmlns:oel="http://schemas.microsoft.com/office/2019/extlst" xmlns:r="http://schemas.openxmlformats.org/officeDocument/2006/relationships" xmlns:m="http://schemas.openxmlformats.org/officeDocument/2006/math" xmlns:v="urn:schemas-microsoft-com:vml" xmlns:wp14="http://schemas.microsoft.com/office/word/2010/wordprocessingDrawing" xmlns:wp="http://schemas.openxmlformats.org/drawingml/2006/wordprocessingDrawing" xmlns:w10="urn:schemas-microsoft-com:office:word" xmlns:w="http://schemas.openxmlformats.org/wordprocessingml/2006/main" xmlns:w14="http://schemas.microsoft.com/office/word/2010/wordml" xmlns:w15="http://schemas.microsoft.com/office/word/2012/wordml" xmlns:w16cex="http://schemas.microsoft.com/office/word/2018/wordml/cex" xmlns:w16cid="http://schemas.microsoft.com/office/word/2016/wordml/cid" xmlns:w16="http://schemas.microsoft.com/office/word/2018/wordml" xmlns:w16du="http://schemas.microsoft.com/office/word/2023/wordml/word16du" xmlns:w16sdtdh="http://schemas.microsoft.com/office/word/2020/wordml/sdtdatahash" xmlns:w16se="http://schemas.microsoft.com/office/word/2015/wordml/symex" xmlns:wpg="http://schemas.microsoft.com/office/word/2010/wordprocessingGroup" xmlns:wpi="http://schemas.microsoft.com/office/word/2010/wordprocessingInk" xmlns:wne="http://schemas.microsoft.com/office/word/2006/wordml" xmlns:wps="http://schemas.microsoft.com/office/word/2010/wordprocessingShape" mc:Ignorable="w14 w15 w16se w16cid w16 w16cex w16sdtdh w16du wp14">
+<w:document xmlns:wpc="http://schemas.microsoft.com/office/word/2010/wordprocessingCanvas" xmlns:cx="http://schemas.microsoft.com/office/drawing/2014/chartex" xmlns:cx1="http://schemas.microsoft.com/office/drawing/2015/9/8/chartex" xmlns:cx2="http://schemas.microsoft.com/office/drawing/2015/10/21/chartex" xmlns:cx3="http://schemas.microsoft.com/office/drawing/2016/5/9/chartex" xmlns:cx4="http://schemas.microsoft.com/office/drawing/2016/5/10/chartex" xmlns:cx5="http://schemas.microsoft.com/office/drawing/2016/5/11/chartex" xmlns:cx6="http://schemas.microsoft.com/office/drawing/2016/5/12/chartex" xmlns:cx7="http://schemas.microsoft.com/office/drawing/2016/5/13/chartex" xmlns:cx8="http://schemas.microsoft.com/office/drawing/2016/5/14/chartex" xmlns:mc="http://schemas.openxmlformats.org/markup-compatibility/2006" xmlns:aink="http://schemas.microsoft.com/office/drawing/2016/ink" xmlns:am3d="http://schemas.microsoft.com/office/drawing/2017/model3d" xmlns:o="urn:schemas-microsoft-com:office:office" xmlns:oel="http://schemas.microsoft.com/office/2019/extlst" xmlns:r="http://schemas.openxmlformats.org/officeDocument/2006/relationships" xmlns:m="http://schemas.openxmlformats.org/officeDocument/2006/math" xmlns:v="urn:schemas-microsoft-com:vml" xmlns:wp14="http://schemas.microsoft.com/office/word/2010/wordprocessingDrawing" xmlns:wp="http://schemas.openxmlformats.org/drawingml/2006/wordprocessingDrawing" xmlns:w10="urn:schemas-microsoft-com:office:word" xmlns:w="http://schemas.openxmlformats.org/wordprocessingml/2006/main" xmlns:w14="http://schemas.microsoft.com/office/word/2010/wordml" xmlns:w15="http://schemas.microsoft.com/office/word/2012/wordml" xmlns:w16cex="http://schemas.microsoft.com/office/word/2018/wordml/cex" xmlns:w16cid="http://schemas.microsoft.com/office/word/2016/wordml/cid" xmlns:w16="http://schemas.microsoft.com/office/word/2018/wordml" xmlns:w16sdtdh="http://schemas.microsoft.com/office/word/2020/wordml/sdtdatahash" xmlns:w16se="http://schemas.microsoft.com/office/word/2015/wordml/symex" xmlns:wpg="http://schemas.microsoft.com/office/word/2010/wordprocessingGroup" xmlns:wpi="http://schemas.microsoft.com/office/word/2010/wordprocessingInk" xmlns:wne="http://schemas.microsoft.com/office/word/2006/wordml" xmlns:wps="http://schemas.microsoft.com/office/word/2010/wordprocessingShape" mc:Ignorable="w14 w15 w16se w16cid w16 w16cex w16sdtdh wp14">
   <w:body>
     <w:p>
       <w:pPr>
@@ -1882,31 +1882,40 @@
           <w:szCs w:val="21"/>
           <w14:ligatures w14:val="none"/>
         </w:rPr>
-        <w:t xml:space="preserve">2.Debugging by ______ is </w:t>
-      </w:r>
-      <w:proofErr w:type="gramStart"/>
-      <w:r>
-        <w:rPr>
-          <w:rFonts w:ascii="Segoe UI" w:eastAsia="Times New Roman" w:hAnsi="Segoe UI" w:cs="Segoe UI"/>
-          <w:color w:val="242424"/>
-          <w:kern w:val="0"/>
-          <w:sz w:val="21"/>
-          <w:szCs w:val="21"/>
-          <w14:ligatures w14:val="none"/>
-        </w:rPr>
-        <w:t>used  to</w:t>
-      </w:r>
-      <w:proofErr w:type="gramEnd"/>
-      <w:r>
-        <w:rPr>
-          <w:rFonts w:ascii="Segoe UI" w:eastAsia="Times New Roman" w:hAnsi="Segoe UI" w:cs="Segoe UI"/>
-          <w:color w:val="242424"/>
-          <w:kern w:val="0"/>
-          <w:sz w:val="21"/>
-          <w:szCs w:val="21"/>
-          <w14:ligatures w14:val="none"/>
-        </w:rPr>
-        <w:t xml:space="preserve"> debug based on the process of elimination</w:t>
+        <w:t xml:space="preserve">2.Debugging by ______ is used to debug based on the process of </w:t>
+      </w:r>
+      <w:r>
+        <w:rPr>
+          <w:rFonts w:ascii="Segoe UI" w:eastAsia="Times New Roman" w:hAnsi="Segoe UI" w:cs="Segoe UI"/>
+          <w:color w:val="242424"/>
+          <w:kern w:val="0"/>
+          <w:sz w:val="21"/>
+          <w:szCs w:val="21"/>
+          <w14:ligatures w14:val="none"/>
+        </w:rPr>
+        <w:t>eliminati</w:t>
+      </w:r>
+      <w:r>
+        <w:rPr>
+          <w:rFonts w:ascii="Segoe UI" w:eastAsia="Times New Roman" w:hAnsi="Segoe UI" w:cs="Segoe UI"/>
+          <w:color w:val="242424"/>
+          <w:kern w:val="0"/>
+          <w:sz w:val="21"/>
+          <w:szCs w:val="21"/>
+          <w14:ligatures w14:val="none"/>
+        </w:rPr>
+        <w:t>on</w:t>
+      </w:r>
+      <w:r>
+        <w:rPr>
+          <w:rFonts w:ascii="Segoe UI" w:eastAsia="Times New Roman" w:hAnsi="Segoe UI" w:cs="Segoe UI"/>
+          <w:color w:val="242424"/>
+          <w:kern w:val="0"/>
+          <w:sz w:val="21"/>
+          <w:szCs w:val="21"/>
+          <w14:ligatures w14:val="none"/>
+        </w:rPr>
+        <w:t>.</w:t>
       </w:r>
     </w:p>
     <w:p>
@@ -5445,19 +5454,6 @@
           <w14:ligatures w14:val="none"/>
         </w:rPr>
       </w:pPr>
-      <w:r>
-        <w:rPr>
-          <w:rFonts w:ascii="Segoe UI" w:eastAsia="Times New Roman" w:hAnsi="Segoe UI" w:cs="Segoe UI"/>
-          <w:b/>
-          <w:bCs/>
-          <w:color w:val="242424"/>
-          <w:kern w:val="0"/>
-          <w:sz w:val="21"/>
-          <w:szCs w:val="21"/>
-          <w14:ligatures w14:val="none"/>
-        </w:rPr>
-        <w:t>Correct</w:t>
-      </w:r>
     </w:p>
     <w:p>
       <w:pPr>
@@ -6112,7 +6108,7 @@
 </file>
 
 <file path=word/styles.xml><?xml version="1.0" encoding="utf-8"?>
-<w:styles xmlns:mc="http://schemas.openxmlformats.org/markup-compatibility/2006" xmlns:r="http://schemas.openxmlformats.org/officeDocument/2006/relationships" xmlns:w="http://schemas.openxmlformats.org/wordprocessingml/2006/main" xmlns:w14="http://schemas.microsoft.com/office/word/2010/wordml" xmlns:w15="http://schemas.microsoft.com/office/word/2012/wordml" xmlns:w16cex="http://schemas.microsoft.com/office/word/2018/wordml/cex" xmlns:w16cid="http://schemas.microsoft.com/office/word/2016/wordml/cid" xmlns:w16="http://schemas.microsoft.com/office/word/2018/wordml" xmlns:w16du="http://schemas.microsoft.com/office/word/2023/wordml/word16du" xmlns:w16sdtdh="http://schemas.microsoft.com/office/word/2020/wordml/sdtdatahash" xmlns:w16se="http://schemas.microsoft.com/office/word/2015/wordml/symex" mc:Ignorable="w14 w15 w16se w16cid w16 w16cex w16sdtdh w16du">
+<w:styles xmlns:mc="http://schemas.openxmlformats.org/markup-compatibility/2006" xmlns:r="http://schemas.openxmlformats.org/officeDocument/2006/relationships" xmlns:w="http://schemas.openxmlformats.org/wordprocessingml/2006/main" xmlns:w14="http://schemas.microsoft.com/office/word/2010/wordml" xmlns:w15="http://schemas.microsoft.com/office/word/2012/wordml" xmlns:w16cex="http://schemas.microsoft.com/office/word/2018/wordml/cex" xmlns:w16cid="http://schemas.microsoft.com/office/word/2016/wordml/cid" xmlns:w16="http://schemas.microsoft.com/office/word/2018/wordml" xmlns:w16sdtdh="http://schemas.microsoft.com/office/word/2020/wordml/sdtdatahash" xmlns:w16se="http://schemas.microsoft.com/office/word/2015/wordml/symex" mc:Ignorable="w14 w15 w16se w16cid w16 w16cex w16sdtdh">
   <w:docDefaults>
     <w:rPrDefault>
       <w:rPr>

--- a/StudyGuideQuestions.docx
+++ b/StudyGuideQuestions.docx
@@ -436,16 +436,20 @@
         <w:spacing w:after="0" w:line="240" w:lineRule="auto"/>
         <w:rPr>
           <w:rFonts w:ascii="Segoe UI" w:eastAsia="Times New Roman" w:hAnsi="Segoe UI" w:cs="Segoe UI"/>
-          <w:color w:val="242424"/>
-          <w:kern w:val="0"/>
-          <w:sz w:val="21"/>
-          <w:szCs w:val="21"/>
-          <w14:ligatures w14:val="none"/>
-        </w:rPr>
-      </w:pPr>
-      <w:r>
-        <w:rPr>
-          <w:rFonts w:ascii="Segoe UI" w:eastAsia="Times New Roman" w:hAnsi="Segoe UI" w:cs="Segoe UI"/>
+          <w:b/>
+          <w:bCs/>
+          <w:color w:val="242424"/>
+          <w:kern w:val="0"/>
+          <w:sz w:val="21"/>
+          <w:szCs w:val="21"/>
+          <w14:ligatures w14:val="none"/>
+        </w:rPr>
+      </w:pPr>
+      <w:r>
+        <w:rPr>
+          <w:rFonts w:ascii="Segoe UI" w:eastAsia="Times New Roman" w:hAnsi="Segoe UI" w:cs="Segoe UI"/>
+          <w:b/>
+          <w:bCs/>
           <w:color w:val="242424"/>
           <w:kern w:val="0"/>
           <w:sz w:val="21"/>
@@ -460,8 +464,6 @@
         <w:spacing w:after="0" w:line="240" w:lineRule="auto"/>
         <w:rPr>
           <w:rFonts w:ascii="Segoe UI" w:eastAsia="Times New Roman" w:hAnsi="Segoe UI" w:cs="Segoe UI"/>
-          <w:b/>
-          <w:bCs/>
           <w:color w:val="242424"/>
           <w:kern w:val="0"/>
           <w:sz w:val="21"/>
@@ -473,8 +475,6 @@
       <w:r>
         <w:rPr>
           <w:rFonts w:ascii="Segoe UI" w:eastAsia="Times New Roman" w:hAnsi="Segoe UI" w:cs="Segoe UI"/>
-          <w:b/>
-          <w:bCs/>
           <w:color w:val="242424"/>
           <w:kern w:val="0"/>
           <w:sz w:val="21"/>
@@ -586,20 +586,16 @@
         <w:spacing w:after="0" w:line="240" w:lineRule="auto"/>
         <w:rPr>
           <w:rFonts w:ascii="Segoe UI" w:eastAsia="Times New Roman" w:hAnsi="Segoe UI" w:cs="Segoe UI"/>
-          <w:b/>
-          <w:bCs/>
-          <w:color w:val="242424"/>
-          <w:kern w:val="0"/>
-          <w:sz w:val="21"/>
-          <w:szCs w:val="21"/>
-          <w14:ligatures w14:val="none"/>
-        </w:rPr>
-      </w:pPr>
-      <w:r>
-        <w:rPr>
-          <w:rFonts w:ascii="Segoe UI" w:eastAsia="Times New Roman" w:hAnsi="Segoe UI" w:cs="Segoe UI"/>
-          <w:b/>
-          <w:bCs/>
+          <w:color w:val="242424"/>
+          <w:kern w:val="0"/>
+          <w:sz w:val="21"/>
+          <w:szCs w:val="21"/>
+          <w14:ligatures w14:val="none"/>
+        </w:rPr>
+      </w:pPr>
+      <w:r>
+        <w:rPr>
+          <w:rFonts w:ascii="Segoe UI" w:eastAsia="Times New Roman" w:hAnsi="Segoe UI" w:cs="Segoe UI"/>
           <w:color w:val="242424"/>
           <w:kern w:val="0"/>
           <w:sz w:val="21"/>
@@ -662,16 +658,20 @@
         <w:spacing w:after="0" w:line="240" w:lineRule="auto"/>
         <w:rPr>
           <w:rFonts w:ascii="Segoe UI" w:eastAsia="Times New Roman" w:hAnsi="Segoe UI" w:cs="Segoe UI"/>
-          <w:color w:val="242424"/>
-          <w:kern w:val="0"/>
-          <w:sz w:val="21"/>
-          <w:szCs w:val="21"/>
-          <w14:ligatures w14:val="none"/>
-        </w:rPr>
-      </w:pPr>
-      <w:r>
-        <w:rPr>
-          <w:rFonts w:ascii="Segoe UI" w:eastAsia="Times New Roman" w:hAnsi="Segoe UI" w:cs="Segoe UI"/>
+          <w:b/>
+          <w:bCs/>
+          <w:color w:val="242424"/>
+          <w:kern w:val="0"/>
+          <w:sz w:val="21"/>
+          <w:szCs w:val="21"/>
+          <w14:ligatures w14:val="none"/>
+        </w:rPr>
+      </w:pPr>
+      <w:r>
+        <w:rPr>
+          <w:rFonts w:ascii="Segoe UI" w:eastAsia="Times New Roman" w:hAnsi="Segoe UI" w:cs="Segoe UI"/>
+          <w:b/>
+          <w:bCs/>
           <w:color w:val="242424"/>
           <w:kern w:val="0"/>
           <w:sz w:val="21"/>
@@ -760,16 +760,20 @@
         <w:spacing w:after="0" w:line="240" w:lineRule="auto"/>
         <w:rPr>
           <w:rFonts w:ascii="Segoe UI" w:eastAsia="Times New Roman" w:hAnsi="Segoe UI" w:cs="Segoe UI"/>
-          <w:color w:val="242424"/>
-          <w:kern w:val="0"/>
-          <w:sz w:val="21"/>
-          <w:szCs w:val="21"/>
-          <w14:ligatures w14:val="none"/>
-        </w:rPr>
-      </w:pPr>
-      <w:r>
-        <w:rPr>
-          <w:rFonts w:ascii="Segoe UI" w:eastAsia="Times New Roman" w:hAnsi="Segoe UI" w:cs="Segoe UI"/>
+          <w:b/>
+          <w:bCs/>
+          <w:color w:val="242424"/>
+          <w:kern w:val="0"/>
+          <w:sz w:val="21"/>
+          <w:szCs w:val="21"/>
+          <w14:ligatures w14:val="none"/>
+        </w:rPr>
+      </w:pPr>
+      <w:r>
+        <w:rPr>
+          <w:rFonts w:ascii="Segoe UI" w:eastAsia="Times New Roman" w:hAnsi="Segoe UI" w:cs="Segoe UI"/>
+          <w:b/>
+          <w:bCs/>
           <w:color w:val="242424"/>
           <w:kern w:val="0"/>
           <w:sz w:val="21"/>
@@ -784,20 +788,16 @@
         <w:spacing w:after="0" w:line="240" w:lineRule="auto"/>
         <w:rPr>
           <w:rFonts w:ascii="Segoe UI" w:eastAsia="Times New Roman" w:hAnsi="Segoe UI" w:cs="Segoe UI"/>
-          <w:b/>
-          <w:bCs/>
-          <w:color w:val="242424"/>
-          <w:kern w:val="0"/>
-          <w:sz w:val="21"/>
-          <w:szCs w:val="21"/>
-          <w14:ligatures w14:val="none"/>
-        </w:rPr>
-      </w:pPr>
-      <w:r>
-        <w:rPr>
-          <w:rFonts w:ascii="Segoe UI" w:eastAsia="Times New Roman" w:hAnsi="Segoe UI" w:cs="Segoe UI"/>
-          <w:b/>
-          <w:bCs/>
+          <w:color w:val="242424"/>
+          <w:kern w:val="0"/>
+          <w:sz w:val="21"/>
+          <w:szCs w:val="21"/>
+          <w14:ligatures w14:val="none"/>
+        </w:rPr>
+      </w:pPr>
+      <w:r>
+        <w:rPr>
+          <w:rFonts w:ascii="Segoe UI" w:eastAsia="Times New Roman" w:hAnsi="Segoe UI" w:cs="Segoe UI"/>
           <w:color w:val="242424"/>
           <w:kern w:val="0"/>
           <w:sz w:val="21"/>
@@ -1140,20 +1140,16 @@
         <w:spacing w:after="0" w:line="240" w:lineRule="auto"/>
         <w:rPr>
           <w:rFonts w:ascii="Segoe UI" w:eastAsia="Times New Roman" w:hAnsi="Segoe UI" w:cs="Segoe UI"/>
-          <w:b/>
-          <w:bCs/>
-          <w:color w:val="242424"/>
-          <w:kern w:val="0"/>
-          <w:sz w:val="21"/>
-          <w:szCs w:val="21"/>
-          <w14:ligatures w14:val="none"/>
-        </w:rPr>
-      </w:pPr>
-      <w:r>
-        <w:rPr>
-          <w:rFonts w:ascii="Segoe UI" w:eastAsia="Times New Roman" w:hAnsi="Segoe UI" w:cs="Segoe UI"/>
-          <w:b/>
-          <w:bCs/>
+          <w:color w:val="242424"/>
+          <w:kern w:val="0"/>
+          <w:sz w:val="21"/>
+          <w:szCs w:val="21"/>
+          <w14:ligatures w14:val="none"/>
+        </w:rPr>
+      </w:pPr>
+      <w:r>
+        <w:rPr>
+          <w:rFonts w:ascii="Segoe UI" w:eastAsia="Times New Roman" w:hAnsi="Segoe UI" w:cs="Segoe UI"/>
           <w:color w:val="242424"/>
           <w:kern w:val="0"/>
           <w:sz w:val="21"/>
@@ -1168,16 +1164,20 @@
         <w:spacing w:after="0" w:line="240" w:lineRule="auto"/>
         <w:rPr>
           <w:rFonts w:ascii="Segoe UI" w:eastAsia="Times New Roman" w:hAnsi="Segoe UI" w:cs="Segoe UI"/>
-          <w:color w:val="242424"/>
-          <w:kern w:val="0"/>
-          <w:sz w:val="21"/>
-          <w:szCs w:val="21"/>
-          <w14:ligatures w14:val="none"/>
-        </w:rPr>
-      </w:pPr>
-      <w:r>
-        <w:rPr>
-          <w:rFonts w:ascii="Segoe UI" w:eastAsia="Times New Roman" w:hAnsi="Segoe UI" w:cs="Segoe UI"/>
+          <w:b/>
+          <w:bCs/>
+          <w:color w:val="242424"/>
+          <w:kern w:val="0"/>
+          <w:sz w:val="21"/>
+          <w:szCs w:val="21"/>
+          <w14:ligatures w14:val="none"/>
+        </w:rPr>
+      </w:pPr>
+      <w:r>
+        <w:rPr>
+          <w:rFonts w:ascii="Segoe UI" w:eastAsia="Times New Roman" w:hAnsi="Segoe UI" w:cs="Segoe UI"/>
+          <w:b/>
+          <w:bCs/>
           <w:color w:val="242424"/>
           <w:kern w:val="0"/>
           <w:sz w:val="21"/>
@@ -1264,20 +1264,16 @@
         <w:spacing w:after="0" w:line="240" w:lineRule="auto"/>
         <w:rPr>
           <w:rFonts w:ascii="Segoe UI" w:eastAsia="Times New Roman" w:hAnsi="Segoe UI" w:cs="Segoe UI"/>
-          <w:b/>
-          <w:bCs/>
-          <w:color w:val="242424"/>
-          <w:kern w:val="0"/>
-          <w:sz w:val="21"/>
-          <w:szCs w:val="21"/>
-          <w14:ligatures w14:val="none"/>
-        </w:rPr>
-      </w:pPr>
-      <w:r>
-        <w:rPr>
-          <w:rFonts w:ascii="Segoe UI" w:eastAsia="Times New Roman" w:hAnsi="Segoe UI" w:cs="Segoe UI"/>
-          <w:b/>
-          <w:bCs/>
+          <w:color w:val="242424"/>
+          <w:kern w:val="0"/>
+          <w:sz w:val="21"/>
+          <w:szCs w:val="21"/>
+          <w14:ligatures w14:val="none"/>
+        </w:rPr>
+      </w:pPr>
+      <w:r>
+        <w:rPr>
+          <w:rFonts w:ascii="Segoe UI" w:eastAsia="Times New Roman" w:hAnsi="Segoe UI" w:cs="Segoe UI"/>
           <w:color w:val="242424"/>
           <w:kern w:val="0"/>
           <w:sz w:val="21"/>
@@ -1342,16 +1338,20 @@
         <w:spacing w:after="0" w:line="240" w:lineRule="auto"/>
         <w:rPr>
           <w:rFonts w:ascii="Segoe UI" w:eastAsia="Times New Roman" w:hAnsi="Segoe UI" w:cs="Segoe UI"/>
-          <w:color w:val="242424"/>
-          <w:kern w:val="0"/>
-          <w:sz w:val="21"/>
-          <w:szCs w:val="21"/>
-          <w14:ligatures w14:val="none"/>
-        </w:rPr>
-      </w:pPr>
-      <w:r>
-        <w:rPr>
-          <w:rFonts w:ascii="Segoe UI" w:eastAsia="Times New Roman" w:hAnsi="Segoe UI" w:cs="Segoe UI"/>
+          <w:b/>
+          <w:bCs/>
+          <w:color w:val="242424"/>
+          <w:kern w:val="0"/>
+          <w:sz w:val="21"/>
+          <w:szCs w:val="21"/>
+          <w14:ligatures w14:val="none"/>
+        </w:rPr>
+      </w:pPr>
+      <w:r>
+        <w:rPr>
+          <w:rFonts w:ascii="Segoe UI" w:eastAsia="Times New Roman" w:hAnsi="Segoe UI" w:cs="Segoe UI"/>
+          <w:b/>
+          <w:bCs/>
           <w:color w:val="242424"/>
           <w:kern w:val="0"/>
           <w:sz w:val="21"/>
@@ -1486,20 +1486,16 @@
         <w:spacing w:after="0" w:line="240" w:lineRule="auto"/>
         <w:rPr>
           <w:rFonts w:ascii="Segoe UI" w:eastAsia="Times New Roman" w:hAnsi="Segoe UI" w:cs="Segoe UI"/>
-          <w:b/>
-          <w:bCs/>
-          <w:color w:val="242424"/>
-          <w:kern w:val="0"/>
-          <w:sz w:val="21"/>
-          <w:szCs w:val="21"/>
-          <w14:ligatures w14:val="none"/>
-        </w:rPr>
-      </w:pPr>
-      <w:r>
-        <w:rPr>
-          <w:rFonts w:ascii="Segoe UI" w:eastAsia="Times New Roman" w:hAnsi="Segoe UI" w:cs="Segoe UI"/>
-          <w:b/>
-          <w:bCs/>
+          <w:color w:val="242424"/>
+          <w:kern w:val="0"/>
+          <w:sz w:val="21"/>
+          <w:szCs w:val="21"/>
+          <w14:ligatures w14:val="none"/>
+        </w:rPr>
+      </w:pPr>
+      <w:r>
+        <w:rPr>
+          <w:rFonts w:ascii="Segoe UI" w:eastAsia="Times New Roman" w:hAnsi="Segoe UI" w:cs="Segoe UI"/>
           <w:color w:val="242424"/>
           <w:kern w:val="0"/>
           <w:sz w:val="21"/>
@@ -1514,16 +1510,20 @@
         <w:spacing w:after="0" w:line="240" w:lineRule="auto"/>
         <w:rPr>
           <w:rFonts w:ascii="Segoe UI" w:eastAsia="Times New Roman" w:hAnsi="Segoe UI" w:cs="Segoe UI"/>
-          <w:color w:val="242424"/>
-          <w:kern w:val="0"/>
-          <w:sz w:val="21"/>
-          <w:szCs w:val="21"/>
-          <w14:ligatures w14:val="none"/>
-        </w:rPr>
-      </w:pPr>
-      <w:r>
-        <w:rPr>
-          <w:rFonts w:ascii="Segoe UI" w:eastAsia="Times New Roman" w:hAnsi="Segoe UI" w:cs="Segoe UI"/>
+          <w:b/>
+          <w:bCs/>
+          <w:color w:val="242424"/>
+          <w:kern w:val="0"/>
+          <w:sz w:val="21"/>
+          <w:szCs w:val="21"/>
+          <w14:ligatures w14:val="none"/>
+        </w:rPr>
+      </w:pPr>
+      <w:r>
+        <w:rPr>
+          <w:rFonts w:ascii="Segoe UI" w:eastAsia="Times New Roman" w:hAnsi="Segoe UI" w:cs="Segoe UI"/>
+          <w:b/>
+          <w:bCs/>
           <w:color w:val="242424"/>
           <w:kern w:val="0"/>
           <w:sz w:val="21"/>
@@ -1575,20 +1575,16 @@
         <w:spacing w:after="0" w:line="240" w:lineRule="auto"/>
         <w:rPr>
           <w:rFonts w:ascii="Segoe UI" w:eastAsia="Times New Roman" w:hAnsi="Segoe UI" w:cs="Segoe UI"/>
-          <w:b/>
-          <w:bCs/>
-          <w:color w:val="242424"/>
-          <w:kern w:val="0"/>
-          <w:sz w:val="21"/>
-          <w:szCs w:val="21"/>
-          <w14:ligatures w14:val="none"/>
-        </w:rPr>
-      </w:pPr>
-      <w:r>
-        <w:rPr>
-          <w:rFonts w:ascii="Segoe UI" w:eastAsia="Times New Roman" w:hAnsi="Segoe UI" w:cs="Segoe UI"/>
-          <w:b/>
-          <w:bCs/>
+          <w:color w:val="242424"/>
+          <w:kern w:val="0"/>
+          <w:sz w:val="21"/>
+          <w:szCs w:val="21"/>
+          <w14:ligatures w14:val="none"/>
+        </w:rPr>
+      </w:pPr>
+      <w:r>
+        <w:rPr>
+          <w:rFonts w:ascii="Segoe UI" w:eastAsia="Times New Roman" w:hAnsi="Segoe UI" w:cs="Segoe UI"/>
           <w:color w:val="242424"/>
           <w:kern w:val="0"/>
           <w:sz w:val="21"/>
@@ -1603,16 +1599,20 @@
         <w:spacing w:after="0" w:line="240" w:lineRule="auto"/>
         <w:rPr>
           <w:rFonts w:ascii="Segoe UI" w:eastAsia="Times New Roman" w:hAnsi="Segoe UI" w:cs="Segoe UI"/>
-          <w:color w:val="242424"/>
-          <w:kern w:val="0"/>
-          <w:sz w:val="21"/>
-          <w:szCs w:val="21"/>
-          <w14:ligatures w14:val="none"/>
-        </w:rPr>
-      </w:pPr>
-      <w:r>
-        <w:rPr>
-          <w:rFonts w:ascii="Segoe UI" w:eastAsia="Times New Roman" w:hAnsi="Segoe UI" w:cs="Segoe UI"/>
+          <w:b/>
+          <w:bCs/>
+          <w:color w:val="242424"/>
+          <w:kern w:val="0"/>
+          <w:sz w:val="21"/>
+          <w:szCs w:val="21"/>
+          <w14:ligatures w14:val="none"/>
+        </w:rPr>
+      </w:pPr>
+      <w:r>
+        <w:rPr>
+          <w:rFonts w:ascii="Segoe UI" w:eastAsia="Times New Roman" w:hAnsi="Segoe UI" w:cs="Segoe UI"/>
+          <w:b/>
+          <w:bCs/>
           <w:color w:val="242424"/>
           <w:kern w:val="0"/>
           <w:sz w:val="21"/>
